--- a/Planering.docx
+++ b/Planering.docx
@@ -8,77 +8,88 @@
         <w:spacing w:before="0" w:beforeAutospacing="0" w:after="0" w:afterAutospacing="0"/>
         <w:textAlignment w:val="baseline"/>
         <w:rPr>
+          <w:rFonts w:asciiTheme="minorHAnsi" w:hAnsiTheme="minorHAnsi" w:cstheme="minorHAnsi"/>
+          <w:lang w:val="sv-SE"/>
+        </w:rPr>
+      </w:pPr>
+      <w:r>
+        <w:rPr>
+          <w:rStyle w:val="normaltextrun"/>
+          <w:rFonts w:asciiTheme="minorHAnsi" w:eastAsiaTheme="majorEastAsia" w:hAnsiTheme="minorHAnsi" w:cstheme="minorHAnsi"/>
+          <w:b/>
+          <w:bCs/>
+          <w:color w:val="000000"/>
+          <w:position w:val="2"/>
+          <w:lang w:val="sv-SE"/>
+        </w:rPr>
+        <w:t>L</w:t>
+      </w:r>
+      <w:r>
+        <w:rPr>
+          <w:rStyle w:val="normaltextrun"/>
+          <w:rFonts w:asciiTheme="minorHAnsi" w:eastAsiaTheme="majorEastAsia" w:hAnsiTheme="minorHAnsi" w:cstheme="minorHAnsi"/>
+          <w:b/>
+          <w:bCs/>
+          <w:color w:val="000000"/>
+          <w:position w:val="2"/>
+          <w:lang w:val="sv-SE"/>
+        </w:rPr>
+        <w:t>agmedlemmarnas</w:t>
+      </w:r>
+      <w:r>
+        <w:rPr>
+          <w:rStyle w:val="normaltextrun"/>
+          <w:rFonts w:asciiTheme="minorHAnsi" w:eastAsiaTheme="majorEastAsia" w:hAnsiTheme="minorHAnsi" w:cstheme="minorHAnsi"/>
+          <w:color w:val="000000"/>
+          <w:position w:val="2"/>
+          <w:lang w:val="sv-SE"/>
+        </w:rPr>
+        <w:t xml:space="preserve"> </w:t>
+      </w:r>
+      <w:r>
+        <w:rPr>
+          <w:rStyle w:val="normaltextrun"/>
+          <w:rFonts w:asciiTheme="minorHAnsi" w:eastAsiaTheme="majorEastAsia" w:hAnsiTheme="minorHAnsi" w:cstheme="minorHAnsi"/>
+          <w:b/>
+          <w:bCs/>
+          <w:color w:val="000000"/>
+          <w:position w:val="2"/>
+          <w:lang w:val="sv-SE"/>
+        </w:rPr>
+        <w:t>namn</w:t>
+      </w:r>
+      <w:r>
+        <w:rPr>
           <w:rStyle w:val="eop"/>
-          <w:rFonts w:ascii="Arial" w:hAnsi="Arial" w:cs="Arial"/>
-          <w:sz w:val="36"/>
-          <w:szCs w:val="36"/>
-          <w:lang w:val="sv-SE"/>
-        </w:rPr>
-      </w:pPr>
-      <w:r>
-        <w:rPr>
-          <w:rStyle w:val="normaltextrun"/>
-          <w:rFonts w:ascii="Calibri" w:eastAsiaTheme="majorEastAsia" w:hAnsi="Calibri" w:cs="Calibri"/>
-          <w:color w:val="000000"/>
-          <w:position w:val="2"/>
-          <w:sz w:val="36"/>
-          <w:szCs w:val="36"/>
-          <w:lang w:val="sv-SE"/>
-        </w:rPr>
-        <w:t>L</w:t>
-      </w:r>
-      <w:r>
-        <w:rPr>
-          <w:rStyle w:val="normaltextrun"/>
-          <w:rFonts w:ascii="Calibri" w:eastAsiaTheme="majorEastAsia" w:hAnsi="Calibri" w:cs="Calibri"/>
-          <w:color w:val="000000"/>
-          <w:position w:val="2"/>
-          <w:sz w:val="36"/>
-          <w:szCs w:val="36"/>
-          <w:lang w:val="sv-SE"/>
-        </w:rPr>
-        <w:t>agmedlemmarnas namn</w:t>
+          <w:rFonts w:asciiTheme="minorHAnsi" w:eastAsiaTheme="majorEastAsia" w:hAnsiTheme="minorHAnsi" w:cstheme="minorHAnsi"/>
+          <w:b/>
+          <w:bCs/>
+          <w:lang w:val="sv-SE"/>
+        </w:rPr>
+        <w:t>​</w:t>
       </w:r>
       <w:r>
         <w:rPr>
           <w:rStyle w:val="eop"/>
-          <w:rFonts w:ascii="Calibri" w:eastAsiaTheme="majorEastAsia" w:hAnsi="Calibri" w:cs="Calibri"/>
-          <w:sz w:val="36"/>
-          <w:szCs w:val="36"/>
-          <w:lang w:val="sv-SE"/>
-        </w:rPr>
-        <w:t>​</w:t>
+          <w:rFonts w:asciiTheme="minorHAnsi" w:hAnsiTheme="minorHAnsi" w:cstheme="minorHAnsi"/>
+          <w:b/>
+          <w:bCs/>
+          <w:lang w:val="sv-SE"/>
+        </w:rPr>
+        <w:t>:</w:t>
       </w:r>
       <w:r>
         <w:rPr>
           <w:rStyle w:val="eop"/>
-          <w:rFonts w:ascii="Arial" w:hAnsi="Arial" w:cs="Arial"/>
-          <w:sz w:val="36"/>
-          <w:szCs w:val="36"/>
-          <w:lang w:val="sv-SE"/>
-        </w:rPr>
-        <w:t xml:space="preserve">: </w:t>
-      </w:r>
-    </w:p>
-    <w:p>
-      <w:pPr>
-        <w:pStyle w:val="paragraph"/>
-        <w:spacing w:before="0" w:beforeAutospacing="0" w:after="0" w:afterAutospacing="0"/>
-        <w:ind w:firstLine="1304"/>
-        <w:textAlignment w:val="baseline"/>
-        <w:rPr>
-          <w:rFonts w:ascii="Arial" w:hAnsi="Arial" w:cs="Arial"/>
-          <w:sz w:val="36"/>
-          <w:szCs w:val="36"/>
-          <w:lang w:val="sv-SE"/>
-        </w:rPr>
-      </w:pPr>
+          <w:rFonts w:asciiTheme="minorHAnsi" w:hAnsiTheme="minorHAnsi" w:cstheme="minorHAnsi"/>
+          <w:lang w:val="sv-SE"/>
+        </w:rPr>
+        <w:t xml:space="preserve"> </w:t>
+      </w:r>
       <w:r>
         <w:rPr>
           <w:rStyle w:val="eop"/>
-          <w:rFonts w:ascii="Calibri" w:eastAsiaTheme="majorEastAsia" w:hAnsi="Calibri" w:cs="Calibri"/>
-          <w:sz w:val="36"/>
-          <w:szCs w:val="36"/>
+          <w:rFonts w:asciiTheme="minorHAnsi" w:eastAsiaTheme="majorEastAsia" w:hAnsiTheme="minorHAnsi" w:cstheme="minorHAnsi"/>
           <w:lang w:val="sv-SE"/>
         </w:rPr>
         <w:t>Erling</w:t>
@@ -90,68 +101,39 @@
         <w:spacing w:before="0" w:beforeAutospacing="0" w:after="0" w:afterAutospacing="0"/>
         <w:textAlignment w:val="baseline"/>
         <w:rPr>
+          <w:rFonts w:asciiTheme="minorHAnsi" w:eastAsiaTheme="majorEastAsia" w:hAnsiTheme="minorHAnsi" w:cstheme="minorHAnsi"/>
+          <w:lang w:val="sv-SE"/>
+        </w:rPr>
+      </w:pPr>
+      <w:r>
+        <w:rPr>
+          <w:rStyle w:val="normaltextrun"/>
+          <w:rFonts w:asciiTheme="minorHAnsi" w:eastAsiaTheme="majorEastAsia" w:hAnsiTheme="minorHAnsi" w:cstheme="minorHAnsi"/>
+          <w:b/>
+          <w:bCs/>
+          <w:color w:val="000000"/>
+          <w:position w:val="2"/>
+          <w:lang w:val="sv-SE"/>
+        </w:rPr>
+        <w:t>Preliminärt namn på uppgiften</w:t>
+      </w:r>
+      <w:r>
+        <w:rPr>
           <w:rStyle w:val="eop"/>
-          <w:rFonts w:ascii="Calibri" w:eastAsiaTheme="majorEastAsia" w:hAnsi="Calibri" w:cs="Calibri"/>
-          <w:sz w:val="36"/>
-          <w:szCs w:val="36"/>
-          <w:lang w:val="sv-SE"/>
-        </w:rPr>
-      </w:pPr>
-      <w:r>
-        <w:rPr>
-          <w:rStyle w:val="normaltextrun"/>
-          <w:rFonts w:ascii="Calibri" w:eastAsiaTheme="majorEastAsia" w:hAnsi="Calibri" w:cs="Calibri"/>
-          <w:color w:val="000000"/>
-          <w:position w:val="2"/>
-          <w:sz w:val="36"/>
-          <w:szCs w:val="36"/>
-          <w:lang w:val="sv-SE"/>
-        </w:rPr>
-        <w:t>Preliminärt namn på uppgiften</w:t>
+          <w:rFonts w:asciiTheme="minorHAnsi" w:eastAsiaTheme="majorEastAsia" w:hAnsiTheme="minorHAnsi" w:cstheme="minorHAnsi"/>
+          <w:b/>
+          <w:bCs/>
+          <w:lang w:val="sv-SE"/>
+        </w:rPr>
+        <w:t>​:</w:t>
       </w:r>
       <w:r>
         <w:rPr>
           <w:rStyle w:val="eop"/>
-          <w:rFonts w:ascii="Calibri" w:eastAsiaTheme="majorEastAsia" w:hAnsi="Calibri" w:cs="Calibri"/>
-          <w:sz w:val="36"/>
-          <w:szCs w:val="36"/>
-          <w:lang w:val="sv-SE"/>
-        </w:rPr>
-        <w:t>​</w:t>
-      </w:r>
-      <w:r>
-        <w:rPr>
-          <w:rStyle w:val="eop"/>
-          <w:rFonts w:ascii="Calibri" w:eastAsiaTheme="majorEastAsia" w:hAnsi="Calibri" w:cs="Calibri"/>
-          <w:sz w:val="36"/>
-          <w:szCs w:val="36"/>
-          <w:lang w:val="sv-SE"/>
-        </w:rPr>
-        <w:t xml:space="preserve">: </w:t>
-      </w:r>
-    </w:p>
-    <w:p>
-      <w:pPr>
-        <w:pStyle w:val="paragraph"/>
-        <w:spacing w:before="0" w:beforeAutospacing="0" w:after="0" w:afterAutospacing="0"/>
-        <w:ind w:firstLine="1304"/>
-        <w:textAlignment w:val="baseline"/>
-        <w:rPr>
-          <w:rFonts w:ascii="Arial" w:hAnsi="Arial" w:cs="Arial"/>
-          <w:sz w:val="36"/>
-          <w:szCs w:val="36"/>
-          <w:lang w:val="sv-SE"/>
-        </w:rPr>
-      </w:pPr>
-      <w:r>
-        <w:rPr>
-          <w:rStyle w:val="eop"/>
-          <w:rFonts w:ascii="Calibri" w:eastAsiaTheme="majorEastAsia" w:hAnsi="Calibri" w:cs="Calibri"/>
-          <w:sz w:val="36"/>
-          <w:szCs w:val="36"/>
-          <w:lang w:val="sv-SE"/>
-        </w:rPr>
-        <w:t>Salt</w:t>
+          <w:rFonts w:asciiTheme="minorHAnsi" w:eastAsiaTheme="majorEastAsia" w:hAnsiTheme="minorHAnsi" w:cstheme="minorHAnsi"/>
+          <w:lang w:val="sv-SE"/>
+        </w:rPr>
+        <w:t xml:space="preserve"> Salt</w:t>
       </w:r>
     </w:p>
     <w:p>
@@ -161,196 +143,25 @@
         <w:textAlignment w:val="baseline"/>
         <w:rPr>
           <w:rStyle w:val="normaltextrun"/>
-          <w:rFonts w:ascii="Calibri" w:eastAsiaTheme="majorEastAsia" w:hAnsi="Calibri" w:cs="Calibri"/>
-          <w:color w:val="000000"/>
-          <w:position w:val="2"/>
-          <w:sz w:val="36"/>
-          <w:szCs w:val="36"/>
-          <w:lang w:val="sv-SE"/>
-        </w:rPr>
-      </w:pPr>
-      <w:r>
-        <w:rPr>
-          <w:rStyle w:val="normaltextrun"/>
-          <w:rFonts w:ascii="Calibri" w:eastAsiaTheme="majorEastAsia" w:hAnsi="Calibri" w:cs="Calibri"/>
-          <w:color w:val="000000"/>
-          <w:position w:val="2"/>
-          <w:sz w:val="36"/>
-          <w:szCs w:val="36"/>
+          <w:rFonts w:asciiTheme="minorHAnsi" w:eastAsiaTheme="majorEastAsia" w:hAnsiTheme="minorHAnsi" w:cstheme="minorHAnsi"/>
+          <w:b/>
+          <w:bCs/>
+          <w:color w:val="000000"/>
+          <w:position w:val="2"/>
+          <w:lang w:val="sv-SE"/>
+        </w:rPr>
+      </w:pPr>
+      <w:r>
+        <w:rPr>
+          <w:rStyle w:val="normaltextrun"/>
+          <w:rFonts w:asciiTheme="minorHAnsi" w:eastAsiaTheme="majorEastAsia" w:hAnsiTheme="minorHAnsi" w:cstheme="minorHAnsi"/>
+          <w:b/>
+          <w:bCs/>
+          <w:color w:val="000000"/>
+          <w:position w:val="2"/>
           <w:lang w:val="sv-SE"/>
         </w:rPr>
         <w:t xml:space="preserve">Beskrivning av uppgiften: </w:t>
-      </w:r>
-    </w:p>
-    <w:p>
-      <w:pPr>
-        <w:pStyle w:val="paragraph"/>
-        <w:spacing w:before="0" w:beforeAutospacing="0" w:after="0" w:afterAutospacing="0"/>
-        <w:ind w:left="1304"/>
-        <w:textAlignment w:val="baseline"/>
-        <w:rPr>
-          <w:rStyle w:val="normaltextrun"/>
-          <w:rFonts w:ascii="Calibri" w:eastAsiaTheme="majorEastAsia" w:hAnsi="Calibri" w:cs="Calibri"/>
-          <w:color w:val="000000"/>
-          <w:position w:val="2"/>
-          <w:sz w:val="36"/>
-          <w:szCs w:val="36"/>
-          <w:lang w:val="sv-SE"/>
-        </w:rPr>
-      </w:pPr>
-      <w:r>
-        <w:rPr>
-          <w:rStyle w:val="normaltextrun"/>
-          <w:rFonts w:ascii="Calibri" w:eastAsiaTheme="majorEastAsia" w:hAnsi="Calibri" w:cs="Calibri"/>
-          <w:color w:val="000000"/>
-          <w:position w:val="2"/>
-          <w:sz w:val="36"/>
-          <w:szCs w:val="36"/>
-          <w:lang w:val="sv-SE"/>
-        </w:rPr>
-        <w:t xml:space="preserve">Klassen får infiltrera en databas </w:t>
-      </w:r>
-      <w:r>
-        <w:rPr>
-          <w:rStyle w:val="normaltextrun"/>
-          <w:rFonts w:ascii="Calibri" w:eastAsiaTheme="majorEastAsia" w:hAnsi="Calibri" w:cs="Calibri"/>
-          <w:color w:val="000000"/>
-          <w:position w:val="2"/>
-          <w:sz w:val="36"/>
-          <w:szCs w:val="36"/>
-          <w:lang w:val="sv-SE"/>
-        </w:rPr>
-        <w:t xml:space="preserve">eller lösenordshanterare </w:t>
-      </w:r>
-      <w:r>
-        <w:rPr>
-          <w:rStyle w:val="normaltextrun"/>
-          <w:rFonts w:ascii="Calibri" w:eastAsiaTheme="majorEastAsia" w:hAnsi="Calibri" w:cs="Calibri"/>
-          <w:color w:val="000000"/>
-          <w:position w:val="2"/>
-          <w:sz w:val="36"/>
-          <w:szCs w:val="36"/>
-          <w:lang w:val="sv-SE"/>
-        </w:rPr>
-        <w:t>och sedan knäcka e</w:t>
-      </w:r>
-      <w:r>
-        <w:rPr>
-          <w:rStyle w:val="normaltextrun"/>
-          <w:rFonts w:ascii="Calibri" w:eastAsiaTheme="majorEastAsia" w:hAnsi="Calibri" w:cs="Calibri"/>
-          <w:color w:val="000000"/>
-          <w:position w:val="2"/>
-          <w:sz w:val="36"/>
-          <w:szCs w:val="36"/>
-          <w:lang w:val="sv-SE"/>
-        </w:rPr>
-        <w:t>tt</w:t>
-      </w:r>
-      <w:r>
-        <w:rPr>
-          <w:rStyle w:val="normaltextrun"/>
-          <w:rFonts w:ascii="Calibri" w:eastAsiaTheme="majorEastAsia" w:hAnsi="Calibri" w:cs="Calibri"/>
-          <w:color w:val="000000"/>
-          <w:position w:val="2"/>
-          <w:sz w:val="36"/>
-          <w:szCs w:val="36"/>
-          <w:lang w:val="sv-SE"/>
-        </w:rPr>
-        <w:t xml:space="preserve"> krypter</w:t>
-      </w:r>
-      <w:r>
-        <w:rPr>
-          <w:rStyle w:val="normaltextrun"/>
-          <w:rFonts w:ascii="Calibri" w:eastAsiaTheme="majorEastAsia" w:hAnsi="Calibri" w:cs="Calibri"/>
-          <w:color w:val="000000"/>
-          <w:position w:val="2"/>
-          <w:sz w:val="36"/>
-          <w:szCs w:val="36"/>
-          <w:lang w:val="sv-SE"/>
-        </w:rPr>
-        <w:t>at meddelande</w:t>
-      </w:r>
-      <w:r>
-        <w:rPr>
-          <w:rStyle w:val="normaltextrun"/>
-          <w:rFonts w:ascii="Calibri" w:eastAsiaTheme="majorEastAsia" w:hAnsi="Calibri" w:cs="Calibri"/>
-          <w:color w:val="000000"/>
-          <w:position w:val="2"/>
-          <w:sz w:val="36"/>
-          <w:szCs w:val="36"/>
-          <w:lang w:val="sv-SE"/>
-        </w:rPr>
-        <w:t xml:space="preserve"> som har en svaghet för att komma åt flaggan. </w:t>
-      </w:r>
-    </w:p>
-    <w:p>
-      <w:pPr>
-        <w:pStyle w:val="paragraph"/>
-        <w:spacing w:before="0" w:beforeAutospacing="0" w:after="0" w:afterAutospacing="0"/>
-        <w:ind w:left="1304"/>
-        <w:textAlignment w:val="baseline"/>
-        <w:rPr>
-          <w:rStyle w:val="normaltextrun"/>
-          <w:rFonts w:ascii="Calibri" w:eastAsiaTheme="majorEastAsia" w:hAnsi="Calibri" w:cs="Calibri"/>
-          <w:color w:val="000000"/>
-          <w:position w:val="2"/>
-          <w:sz w:val="36"/>
-          <w:szCs w:val="36"/>
-          <w:lang w:val="sv-SE"/>
-        </w:rPr>
-      </w:pPr>
-    </w:p>
-    <w:p>
-      <w:pPr>
-        <w:pStyle w:val="paragraph"/>
-        <w:spacing w:before="0" w:beforeAutospacing="0" w:after="0" w:afterAutospacing="0"/>
-        <w:ind w:left="1304" w:firstLine="1"/>
-        <w:textAlignment w:val="baseline"/>
-        <w:rPr>
-          <w:rStyle w:val="normaltextrun"/>
-          <w:rFonts w:ascii="Arial" w:hAnsi="Arial" w:cs="Arial"/>
-          <w:sz w:val="36"/>
-          <w:szCs w:val="36"/>
-          <w:lang w:val="sv-SE"/>
-        </w:rPr>
-      </w:pPr>
-      <w:r>
-        <w:rPr>
-          <w:rStyle w:val="normaltextrun"/>
-          <w:rFonts w:ascii="Calibri" w:eastAsiaTheme="majorEastAsia" w:hAnsi="Calibri" w:cs="Calibri"/>
-          <w:color w:val="000000"/>
-          <w:position w:val="2"/>
-          <w:sz w:val="36"/>
-          <w:szCs w:val="36"/>
-          <w:lang w:val="sv-SE"/>
-        </w:rPr>
-        <w:t xml:space="preserve">Databasen kommer vara saltad men inte </w:t>
-      </w:r>
-      <w:proofErr w:type="spellStart"/>
-      <w:r>
-        <w:rPr>
-          <w:rStyle w:val="normaltextrun"/>
-          <w:rFonts w:ascii="Calibri" w:eastAsiaTheme="majorEastAsia" w:hAnsi="Calibri" w:cs="Calibri"/>
-          <w:color w:val="000000"/>
-          <w:position w:val="2"/>
-          <w:sz w:val="36"/>
-          <w:szCs w:val="36"/>
-          <w:lang w:val="sv-SE"/>
-        </w:rPr>
-        <w:t>hashad</w:t>
-      </w:r>
-      <w:proofErr w:type="spellEnd"/>
-      <w:r>
-        <w:rPr>
-          <w:rStyle w:val="normaltextrun"/>
-          <w:rFonts w:ascii="Calibri" w:eastAsiaTheme="majorEastAsia" w:hAnsi="Calibri" w:cs="Calibri"/>
-          <w:color w:val="000000"/>
-          <w:position w:val="2"/>
-          <w:sz w:val="36"/>
-          <w:szCs w:val="36"/>
-          <w:lang w:val="sv-SE"/>
-        </w:rPr>
-        <w:t xml:space="preserve"> eller pepprad. I databasen kommer alla lösenord utom ett vara lösta, den sista ska lösas.</w:t>
       </w:r>
     </w:p>
     <w:p>
@@ -360,14 +171,157 @@
         <w:textAlignment w:val="baseline"/>
         <w:rPr>
           <w:rStyle w:val="normaltextrun"/>
-          <w:rFonts w:ascii="Calibri" w:eastAsiaTheme="majorEastAsia" w:hAnsi="Calibri" w:cs="Calibri"/>
-          <w:color w:val="000000"/>
-          <w:position w:val="2"/>
-          <w:sz w:val="36"/>
-          <w:szCs w:val="36"/>
-          <w:lang w:val="sv-SE"/>
-        </w:rPr>
-      </w:pPr>
+          <w:rFonts w:asciiTheme="minorHAnsi" w:eastAsiaTheme="majorEastAsia" w:hAnsiTheme="minorHAnsi" w:cstheme="minorHAnsi"/>
+          <w:color w:val="000000"/>
+          <w:position w:val="2"/>
+          <w:lang w:val="sv-SE"/>
+        </w:rPr>
+      </w:pPr>
+    </w:p>
+    <w:p>
+      <w:pPr>
+        <w:pStyle w:val="paragraph"/>
+        <w:spacing w:before="0" w:beforeAutospacing="0" w:after="0" w:afterAutospacing="0"/>
+        <w:ind w:left="2"/>
+        <w:textAlignment w:val="baseline"/>
+        <w:rPr>
+          <w:rStyle w:val="normaltextrun"/>
+          <w:rFonts w:asciiTheme="minorHAnsi" w:eastAsiaTheme="majorEastAsia" w:hAnsiTheme="minorHAnsi" w:cstheme="minorHAnsi"/>
+          <w:color w:val="000000"/>
+          <w:position w:val="2"/>
+          <w:lang w:val="sv-SE"/>
+        </w:rPr>
+      </w:pPr>
+      <w:r>
+        <w:rPr>
+          <w:rStyle w:val="normaltextrun"/>
+          <w:rFonts w:asciiTheme="minorHAnsi" w:eastAsiaTheme="majorEastAsia" w:hAnsiTheme="minorHAnsi" w:cstheme="minorHAnsi"/>
+          <w:color w:val="000000"/>
+          <w:position w:val="2"/>
+          <w:lang w:val="sv-SE"/>
+        </w:rPr>
+        <w:t xml:space="preserve">Klassen får infiltrera en databas </w:t>
+      </w:r>
+      <w:r>
+        <w:rPr>
+          <w:rStyle w:val="normaltextrun"/>
+          <w:rFonts w:asciiTheme="minorHAnsi" w:eastAsiaTheme="majorEastAsia" w:hAnsiTheme="minorHAnsi" w:cstheme="minorHAnsi"/>
+          <w:color w:val="000000"/>
+          <w:position w:val="2"/>
+          <w:lang w:val="sv-SE"/>
+        </w:rPr>
+        <w:t xml:space="preserve">eller lösenordshanterare </w:t>
+      </w:r>
+      <w:r>
+        <w:rPr>
+          <w:rStyle w:val="normaltextrun"/>
+          <w:rFonts w:asciiTheme="minorHAnsi" w:eastAsiaTheme="majorEastAsia" w:hAnsiTheme="minorHAnsi" w:cstheme="minorHAnsi"/>
+          <w:color w:val="000000"/>
+          <w:position w:val="2"/>
+          <w:lang w:val="sv-SE"/>
+        </w:rPr>
+        <w:t>och sedan knäcka e</w:t>
+      </w:r>
+      <w:r>
+        <w:rPr>
+          <w:rStyle w:val="normaltextrun"/>
+          <w:rFonts w:asciiTheme="minorHAnsi" w:eastAsiaTheme="majorEastAsia" w:hAnsiTheme="minorHAnsi" w:cstheme="minorHAnsi"/>
+          <w:color w:val="000000"/>
+          <w:position w:val="2"/>
+          <w:lang w:val="sv-SE"/>
+        </w:rPr>
+        <w:t>tt</w:t>
+      </w:r>
+      <w:r>
+        <w:rPr>
+          <w:rStyle w:val="normaltextrun"/>
+          <w:rFonts w:asciiTheme="minorHAnsi" w:eastAsiaTheme="majorEastAsia" w:hAnsiTheme="minorHAnsi" w:cstheme="minorHAnsi"/>
+          <w:color w:val="000000"/>
+          <w:position w:val="2"/>
+          <w:lang w:val="sv-SE"/>
+        </w:rPr>
+        <w:t xml:space="preserve"> krypter</w:t>
+      </w:r>
+      <w:r>
+        <w:rPr>
+          <w:rStyle w:val="normaltextrun"/>
+          <w:rFonts w:asciiTheme="minorHAnsi" w:eastAsiaTheme="majorEastAsia" w:hAnsiTheme="minorHAnsi" w:cstheme="minorHAnsi"/>
+          <w:color w:val="000000"/>
+          <w:position w:val="2"/>
+          <w:lang w:val="sv-SE"/>
+        </w:rPr>
+        <w:t>at meddelande</w:t>
+      </w:r>
+      <w:r>
+        <w:rPr>
+          <w:rStyle w:val="normaltextrun"/>
+          <w:rFonts w:asciiTheme="minorHAnsi" w:eastAsiaTheme="majorEastAsia" w:hAnsiTheme="minorHAnsi" w:cstheme="minorHAnsi"/>
+          <w:color w:val="000000"/>
+          <w:position w:val="2"/>
+          <w:lang w:val="sv-SE"/>
+        </w:rPr>
+        <w:t xml:space="preserve"> som har en svaghet för att komma åt flaggan. </w:t>
+      </w:r>
+    </w:p>
+    <w:p>
+      <w:pPr>
+        <w:pStyle w:val="paragraph"/>
+        <w:spacing w:before="0" w:beforeAutospacing="0" w:after="0" w:afterAutospacing="0"/>
+        <w:ind w:left="2"/>
+        <w:textAlignment w:val="baseline"/>
+        <w:rPr>
+          <w:rStyle w:val="normaltextrun"/>
+          <w:rFonts w:asciiTheme="minorHAnsi" w:eastAsiaTheme="majorEastAsia" w:hAnsiTheme="minorHAnsi" w:cstheme="minorHAnsi"/>
+          <w:color w:val="000000"/>
+          <w:position w:val="2"/>
+          <w:lang w:val="sv-SE"/>
+        </w:rPr>
+      </w:pPr>
+    </w:p>
+    <w:p>
+      <w:pPr>
+        <w:pStyle w:val="paragraph"/>
+        <w:spacing w:before="0" w:beforeAutospacing="0" w:after="0" w:afterAutospacing="0"/>
+        <w:ind w:left="2" w:firstLine="1"/>
+        <w:textAlignment w:val="baseline"/>
+        <w:rPr>
+          <w:rStyle w:val="normaltextrun"/>
+          <w:rFonts w:asciiTheme="minorHAnsi" w:hAnsiTheme="minorHAnsi" w:cstheme="minorHAnsi"/>
+          <w:lang w:val="sv-SE"/>
+        </w:rPr>
+      </w:pPr>
+      <w:r>
+        <w:rPr>
+          <w:rStyle w:val="normaltextrun"/>
+          <w:rFonts w:asciiTheme="minorHAnsi" w:eastAsiaTheme="majorEastAsia" w:hAnsiTheme="minorHAnsi" w:cstheme="minorHAnsi"/>
+          <w:color w:val="000000"/>
+          <w:position w:val="2"/>
+          <w:lang w:val="sv-SE"/>
+        </w:rPr>
+        <w:t xml:space="preserve">Databasen kommer vara saltad men inte </w:t>
+      </w:r>
+      <w:proofErr w:type="spellStart"/>
+      <w:r>
+        <w:rPr>
+          <w:rStyle w:val="normaltextrun"/>
+          <w:rFonts w:asciiTheme="minorHAnsi" w:eastAsiaTheme="majorEastAsia" w:hAnsiTheme="minorHAnsi" w:cstheme="minorHAnsi"/>
+          <w:color w:val="000000"/>
+          <w:position w:val="2"/>
+          <w:lang w:val="sv-SE"/>
+        </w:rPr>
+        <w:t>hashad</w:t>
+      </w:r>
+      <w:proofErr w:type="spellEnd"/>
+      <w:r>
+        <w:rPr>
+          <w:rStyle w:val="normaltextrun"/>
+          <w:rFonts w:asciiTheme="minorHAnsi" w:eastAsiaTheme="majorEastAsia" w:hAnsiTheme="minorHAnsi" w:cstheme="minorHAnsi"/>
+          <w:color w:val="000000"/>
+          <w:position w:val="2"/>
+          <w:lang w:val="sv-SE"/>
+        </w:rPr>
+        <w:t xml:space="preserve"> eller pepprad. I databasen kommer alla lösenord utom ett vara lösta, den sista ska lösas.</w:t>
+      </w:r>
     </w:p>
     <w:p>
       <w:pPr>
@@ -376,93 +330,12 @@
         <w:textAlignment w:val="baseline"/>
         <w:rPr>
           <w:rStyle w:val="normaltextrun"/>
-          <w:rFonts w:ascii="Calibri" w:eastAsiaTheme="majorEastAsia" w:hAnsi="Calibri" w:cs="Calibri"/>
-          <w:color w:val="000000"/>
-          <w:position w:val="2"/>
-          <w:sz w:val="36"/>
-          <w:szCs w:val="36"/>
-          <w:lang w:val="sv-SE"/>
-        </w:rPr>
-      </w:pPr>
-      <w:r>
-        <w:rPr>
-          <w:rStyle w:val="normaltextrun"/>
-          <w:rFonts w:ascii="Calibri" w:eastAsiaTheme="majorEastAsia" w:hAnsi="Calibri" w:cs="Calibri"/>
-          <w:color w:val="000000"/>
-          <w:position w:val="2"/>
-          <w:sz w:val="36"/>
-          <w:szCs w:val="36"/>
-          <w:lang w:val="sv-SE"/>
-        </w:rPr>
-        <w:t>Grov lösningsskiss</w:t>
-      </w:r>
-      <w:r>
-        <w:rPr>
-          <w:rStyle w:val="normaltextrun"/>
-          <w:rFonts w:ascii="Calibri" w:eastAsiaTheme="majorEastAsia" w:hAnsi="Calibri" w:cs="Calibri"/>
-          <w:color w:val="000000"/>
-          <w:position w:val="2"/>
-          <w:sz w:val="36"/>
-          <w:szCs w:val="36"/>
-          <w:lang w:val="sv-SE"/>
-        </w:rPr>
-        <w:t>:</w:t>
-      </w:r>
-    </w:p>
-    <w:p>
-      <w:pPr>
-        <w:pStyle w:val="paragraph"/>
-        <w:spacing w:before="0" w:beforeAutospacing="0" w:after="0" w:afterAutospacing="0"/>
-        <w:ind w:left="1304" w:firstLine="1"/>
-        <w:textAlignment w:val="baseline"/>
-        <w:rPr>
-          <w:rStyle w:val="normaltextrun"/>
-          <w:rFonts w:ascii="Calibri" w:eastAsiaTheme="majorEastAsia" w:hAnsi="Calibri" w:cs="Calibri"/>
-          <w:color w:val="000000"/>
-          <w:position w:val="2"/>
-          <w:sz w:val="36"/>
-          <w:szCs w:val="36"/>
-          <w:lang w:val="sv-SE"/>
-        </w:rPr>
-      </w:pPr>
-      <w:r>
-        <w:rPr>
-          <w:rStyle w:val="normaltextrun"/>
-          <w:rFonts w:ascii="Calibri" w:eastAsiaTheme="majorEastAsia" w:hAnsi="Calibri" w:cs="Calibri"/>
-          <w:color w:val="000000"/>
-          <w:position w:val="2"/>
-          <w:sz w:val="36"/>
-          <w:szCs w:val="36"/>
-          <w:lang w:val="sv-SE"/>
-        </w:rPr>
-        <w:t xml:space="preserve">Genom att jämföra längden på orden kan man lista ut längden på saltet. Därefter behöver man lista ut hur saltet påverkar </w:t>
-      </w:r>
-      <w:proofErr w:type="spellStart"/>
-      <w:r>
-        <w:rPr>
-          <w:rStyle w:val="normaltextrun"/>
-          <w:rFonts w:ascii="Calibri" w:eastAsiaTheme="majorEastAsia" w:hAnsi="Calibri" w:cs="Calibri"/>
-          <w:color w:val="000000"/>
-          <w:position w:val="2"/>
-          <w:sz w:val="36"/>
-          <w:szCs w:val="36"/>
-          <w:lang w:val="sv-SE"/>
-        </w:rPr>
-        <w:t>ascii</w:t>
-      </w:r>
-      <w:proofErr w:type="spellEnd"/>
-      <w:r>
-        <w:rPr>
-          <w:rStyle w:val="normaltextrun"/>
-          <w:rFonts w:ascii="Calibri" w:eastAsiaTheme="majorEastAsia" w:hAnsi="Calibri" w:cs="Calibri"/>
-          <w:color w:val="000000"/>
-          <w:position w:val="2"/>
-          <w:sz w:val="36"/>
-          <w:szCs w:val="36"/>
-          <w:lang w:val="sv-SE"/>
-        </w:rPr>
-        <w:t xml:space="preserve"> koden för varje bokstav. </w:t>
-      </w:r>
+          <w:rFonts w:asciiTheme="minorHAnsi" w:eastAsiaTheme="majorEastAsia" w:hAnsiTheme="minorHAnsi" w:cstheme="minorHAnsi"/>
+          <w:color w:val="000000"/>
+          <w:position w:val="2"/>
+          <w:lang w:val="sv-SE"/>
+        </w:rPr>
+      </w:pPr>
     </w:p>
     <w:p>
       <w:pPr>
@@ -471,14 +344,38 @@
         <w:textAlignment w:val="baseline"/>
         <w:rPr>
           <w:rStyle w:val="normaltextrun"/>
-          <w:rFonts w:ascii="Calibri" w:eastAsiaTheme="majorEastAsia" w:hAnsi="Calibri" w:cs="Calibri"/>
-          <w:color w:val="000000"/>
-          <w:position w:val="2"/>
-          <w:sz w:val="36"/>
-          <w:szCs w:val="36"/>
-          <w:lang w:val="sv-SE"/>
-        </w:rPr>
-      </w:pPr>
+          <w:rFonts w:asciiTheme="minorHAnsi" w:eastAsiaTheme="majorEastAsia" w:hAnsiTheme="minorHAnsi" w:cstheme="minorHAnsi"/>
+          <w:b/>
+          <w:bCs/>
+          <w:color w:val="000000"/>
+          <w:position w:val="2"/>
+          <w:lang w:val="sv-SE"/>
+        </w:rPr>
+      </w:pPr>
+      <w:r>
+        <w:rPr>
+          <w:rStyle w:val="normaltextrun"/>
+          <w:rFonts w:asciiTheme="minorHAnsi" w:eastAsiaTheme="majorEastAsia" w:hAnsiTheme="minorHAnsi" w:cstheme="minorHAnsi"/>
+          <w:b/>
+          <w:bCs/>
+          <w:color w:val="000000"/>
+          <w:position w:val="2"/>
+          <w:lang w:val="sv-SE"/>
+        </w:rPr>
+        <w:t>Grov lösningsskiss</w:t>
+      </w:r>
+      <w:r>
+        <w:rPr>
+          <w:rStyle w:val="normaltextrun"/>
+          <w:rFonts w:asciiTheme="minorHAnsi" w:eastAsiaTheme="majorEastAsia" w:hAnsiTheme="minorHAnsi" w:cstheme="minorHAnsi"/>
+          <w:b/>
+          <w:bCs/>
+          <w:color w:val="000000"/>
+          <w:position w:val="2"/>
+          <w:lang w:val="sv-SE"/>
+        </w:rPr>
+        <w:t>:</w:t>
+      </w:r>
     </w:p>
     <w:p>
       <w:pPr>
@@ -486,121 +383,196 @@
         <w:spacing w:before="0" w:beforeAutospacing="0" w:after="0" w:afterAutospacing="0"/>
         <w:textAlignment w:val="baseline"/>
         <w:rPr>
-          <w:rStyle w:val="eop"/>
-          <w:rFonts w:ascii="Calibri" w:eastAsiaTheme="majorEastAsia" w:hAnsi="Calibri" w:cs="Calibri"/>
-          <w:sz w:val="36"/>
-          <w:szCs w:val="36"/>
-          <w:lang w:val="sv-SE"/>
-        </w:rPr>
-      </w:pPr>
-      <w:r>
-        <w:rPr>
-          <w:rStyle w:val="normaltextrun"/>
-          <w:rFonts w:ascii="Calibri" w:eastAsiaTheme="majorEastAsia" w:hAnsi="Calibri" w:cs="Calibri"/>
-          <w:color w:val="000000"/>
-          <w:position w:val="2"/>
-          <w:sz w:val="36"/>
-          <w:szCs w:val="36"/>
-          <w:lang w:val="sv-SE"/>
-        </w:rPr>
-        <w:t>Tilltänkt svårighetsnivå (0-1) med motivering</w:t>
-      </w:r>
-      <w:r>
-        <w:rPr>
-          <w:rStyle w:val="eop"/>
-          <w:rFonts w:ascii="Calibri" w:eastAsiaTheme="majorEastAsia" w:hAnsi="Calibri" w:cs="Calibri"/>
-          <w:sz w:val="36"/>
-          <w:szCs w:val="36"/>
-          <w:lang w:val="sv-SE"/>
-        </w:rPr>
-        <w:t>​</w:t>
-      </w:r>
-      <w:r>
-        <w:rPr>
-          <w:rStyle w:val="eop"/>
-          <w:rFonts w:ascii="Calibri" w:eastAsiaTheme="majorEastAsia" w:hAnsi="Calibri" w:cs="Calibri"/>
-          <w:sz w:val="36"/>
-          <w:szCs w:val="36"/>
-          <w:lang w:val="sv-SE"/>
-        </w:rPr>
-        <w:t xml:space="preserve">: </w:t>
-      </w:r>
+          <w:rStyle w:val="normaltextrun"/>
+          <w:rFonts w:asciiTheme="minorHAnsi" w:eastAsiaTheme="majorEastAsia" w:hAnsiTheme="minorHAnsi" w:cstheme="minorHAnsi"/>
+          <w:color w:val="000000"/>
+          <w:position w:val="2"/>
+          <w:lang w:val="sv-SE"/>
+        </w:rPr>
+      </w:pPr>
     </w:p>
     <w:p>
       <w:pPr>
         <w:pStyle w:val="paragraph"/>
         <w:spacing w:before="0" w:beforeAutospacing="0" w:after="0" w:afterAutospacing="0"/>
-        <w:ind w:left="1304"/>
         <w:textAlignment w:val="baseline"/>
         <w:rPr>
-          <w:rFonts w:ascii="Arial" w:hAnsi="Arial" w:cs="Arial"/>
-          <w:sz w:val="36"/>
-          <w:szCs w:val="36"/>
-          <w:lang w:val="sv-SE"/>
-        </w:rPr>
-      </w:pPr>
-      <w:r>
+          <w:rStyle w:val="normaltextrun"/>
+          <w:rFonts w:asciiTheme="minorHAnsi" w:eastAsiaTheme="majorEastAsia" w:hAnsiTheme="minorHAnsi" w:cstheme="minorHAnsi"/>
+          <w:color w:val="000000"/>
+          <w:position w:val="2"/>
+          <w:lang w:val="sv-SE"/>
+        </w:rPr>
+      </w:pPr>
+      <w:r>
+        <w:rPr>
+          <w:rStyle w:val="normaltextrun"/>
+          <w:rFonts w:asciiTheme="minorHAnsi" w:eastAsiaTheme="majorEastAsia" w:hAnsiTheme="minorHAnsi" w:cstheme="minorHAnsi"/>
+          <w:color w:val="000000"/>
+          <w:position w:val="2"/>
+          <w:lang w:val="sv-SE"/>
+        </w:rPr>
+        <w:t xml:space="preserve">Genom att jämföra längden på orden kan man lista ut längden på saltet. Därefter behöver man lista ut hur saltet påverkar </w:t>
+      </w:r>
+      <w:proofErr w:type="spellStart"/>
+      <w:r>
+        <w:rPr>
+          <w:rStyle w:val="normaltextrun"/>
+          <w:rFonts w:asciiTheme="minorHAnsi" w:eastAsiaTheme="majorEastAsia" w:hAnsiTheme="minorHAnsi" w:cstheme="minorHAnsi"/>
+          <w:color w:val="000000"/>
+          <w:position w:val="2"/>
+          <w:lang w:val="sv-SE"/>
+        </w:rPr>
+        <w:t>ascii</w:t>
+      </w:r>
+      <w:proofErr w:type="spellEnd"/>
+      <w:r>
+        <w:rPr>
+          <w:rStyle w:val="normaltextrun"/>
+          <w:rFonts w:asciiTheme="minorHAnsi" w:eastAsiaTheme="majorEastAsia" w:hAnsiTheme="minorHAnsi" w:cstheme="minorHAnsi"/>
+          <w:color w:val="000000"/>
+          <w:position w:val="2"/>
+          <w:lang w:val="sv-SE"/>
+        </w:rPr>
+        <w:t xml:space="preserve"> koden för varje bokstav. </w:t>
+      </w:r>
+    </w:p>
+    <w:p>
+      <w:pPr>
+        <w:pStyle w:val="paragraph"/>
+        <w:spacing w:before="0" w:beforeAutospacing="0" w:after="0" w:afterAutospacing="0"/>
+        <w:textAlignment w:val="baseline"/>
+        <w:rPr>
+          <w:rStyle w:val="normaltextrun"/>
+          <w:rFonts w:asciiTheme="minorHAnsi" w:eastAsiaTheme="majorEastAsia" w:hAnsiTheme="minorHAnsi" w:cstheme="minorHAnsi"/>
+          <w:color w:val="000000"/>
+          <w:position w:val="2"/>
+          <w:lang w:val="sv-SE"/>
+        </w:rPr>
+      </w:pPr>
+    </w:p>
+    <w:p>
+      <w:pPr>
+        <w:pStyle w:val="paragraph"/>
+        <w:spacing w:before="0" w:beforeAutospacing="0" w:after="0" w:afterAutospacing="0"/>
+        <w:textAlignment w:val="baseline"/>
         <w:rPr>
           <w:rStyle w:val="eop"/>
-          <w:rFonts w:ascii="Calibri" w:eastAsiaTheme="majorEastAsia" w:hAnsi="Calibri" w:cs="Calibri"/>
-          <w:sz w:val="36"/>
-          <w:szCs w:val="36"/>
-          <w:lang w:val="sv-SE"/>
-        </w:rPr>
-        <w:t>0</w:t>
+          <w:rFonts w:asciiTheme="minorHAnsi" w:eastAsiaTheme="majorEastAsia" w:hAnsiTheme="minorHAnsi" w:cstheme="minorHAnsi"/>
+          <w:b/>
+          <w:bCs/>
+          <w:lang w:val="sv-SE"/>
+        </w:rPr>
+      </w:pPr>
+      <w:r>
+        <w:rPr>
+          <w:rStyle w:val="normaltextrun"/>
+          <w:rFonts w:asciiTheme="minorHAnsi" w:eastAsiaTheme="majorEastAsia" w:hAnsiTheme="minorHAnsi" w:cstheme="minorHAnsi"/>
+          <w:b/>
+          <w:bCs/>
+          <w:color w:val="000000"/>
+          <w:position w:val="2"/>
+          <w:lang w:val="sv-SE"/>
+        </w:rPr>
+        <w:t>Tilltänkt svårighetsnivå (</w:t>
+      </w:r>
+      <w:proofErr w:type="gramStart"/>
+      <w:r>
+        <w:rPr>
+          <w:rStyle w:val="normaltextrun"/>
+          <w:rFonts w:asciiTheme="minorHAnsi" w:eastAsiaTheme="majorEastAsia" w:hAnsiTheme="minorHAnsi" w:cstheme="minorHAnsi"/>
+          <w:b/>
+          <w:bCs/>
+          <w:color w:val="000000"/>
+          <w:position w:val="2"/>
+          <w:lang w:val="sv-SE"/>
+        </w:rPr>
+        <w:t>0-1</w:t>
+      </w:r>
+      <w:proofErr w:type="gramEnd"/>
+      <w:r>
+        <w:rPr>
+          <w:rStyle w:val="normaltextrun"/>
+          <w:rFonts w:asciiTheme="minorHAnsi" w:eastAsiaTheme="majorEastAsia" w:hAnsiTheme="minorHAnsi" w:cstheme="minorHAnsi"/>
+          <w:b/>
+          <w:bCs/>
+          <w:color w:val="000000"/>
+          <w:position w:val="2"/>
+          <w:lang w:val="sv-SE"/>
+        </w:rPr>
+        <w:t>) med motivering</w:t>
       </w:r>
       <w:r>
         <w:rPr>
           <w:rStyle w:val="eop"/>
-          <w:rFonts w:ascii="Calibri" w:eastAsiaTheme="majorEastAsia" w:hAnsi="Calibri" w:cs="Calibri"/>
-          <w:sz w:val="36"/>
-          <w:szCs w:val="36"/>
-          <w:lang w:val="sv-SE"/>
-        </w:rPr>
-        <w:t>,</w:t>
+          <w:rFonts w:asciiTheme="minorHAnsi" w:eastAsiaTheme="majorEastAsia" w:hAnsiTheme="minorHAnsi" w:cstheme="minorHAnsi"/>
+          <w:b/>
+          <w:bCs/>
+          <w:lang w:val="sv-SE"/>
+        </w:rPr>
+        <w:t>​</w:t>
       </w:r>
       <w:r>
         <w:rPr>
           <w:rStyle w:val="eop"/>
-          <w:rFonts w:ascii="Calibri" w:eastAsiaTheme="majorEastAsia" w:hAnsi="Calibri" w:cs="Calibri"/>
-          <w:sz w:val="36"/>
-          <w:szCs w:val="36"/>
-          <w:lang w:val="sv-SE"/>
-        </w:rPr>
-        <w:t>2-0</w:t>
-      </w:r>
-      <w:r>
+          <w:rFonts w:asciiTheme="minorHAnsi" w:eastAsiaTheme="majorEastAsia" w:hAnsiTheme="minorHAnsi" w:cstheme="minorHAnsi"/>
+          <w:b/>
+          <w:bCs/>
+          <w:lang w:val="sv-SE"/>
+        </w:rPr>
+        <w:t xml:space="preserve">: </w:t>
+      </w:r>
+    </w:p>
+    <w:p>
+      <w:pPr>
+        <w:pStyle w:val="paragraph"/>
+        <w:spacing w:before="0" w:beforeAutospacing="0" w:after="0" w:afterAutospacing="0"/>
+        <w:textAlignment w:val="baseline"/>
         <w:rPr>
           <w:rStyle w:val="eop"/>
-          <w:rFonts w:ascii="Calibri" w:eastAsiaTheme="majorEastAsia" w:hAnsi="Calibri" w:cs="Calibri"/>
-          <w:sz w:val="36"/>
-          <w:szCs w:val="36"/>
-          <w:lang w:val="sv-SE"/>
-        </w:rPr>
-        <w:t>,</w:t>
-      </w:r>
+          <w:rFonts w:asciiTheme="minorHAnsi" w:eastAsiaTheme="majorEastAsia" w:hAnsiTheme="minorHAnsi" w:cstheme="minorHAnsi"/>
+          <w:lang w:val="sv-SE"/>
+        </w:rPr>
+      </w:pPr>
+    </w:p>
+    <w:p>
+      <w:pPr>
+        <w:pStyle w:val="paragraph"/>
+        <w:spacing w:before="0" w:beforeAutospacing="0" w:after="0" w:afterAutospacing="0"/>
+        <w:textAlignment w:val="baseline"/>
+        <w:rPr>
+          <w:rFonts w:asciiTheme="minorHAnsi" w:hAnsiTheme="minorHAnsi" w:cstheme="minorHAnsi"/>
+          <w:lang w:val="sv-SE"/>
+        </w:rPr>
+      </w:pPr>
+      <w:proofErr w:type="gramStart"/>
       <w:r>
         <w:rPr>
           <w:rStyle w:val="eop"/>
-          <w:rFonts w:ascii="Calibri" w:eastAsiaTheme="majorEastAsia" w:hAnsi="Calibri" w:cs="Calibri"/>
-          <w:sz w:val="36"/>
-          <w:szCs w:val="36"/>
-          <w:lang w:val="sv-SE"/>
-        </w:rPr>
-        <w:t>4 U</w:t>
-      </w:r>
+          <w:rFonts w:asciiTheme="minorHAnsi" w:eastAsiaTheme="majorEastAsia" w:hAnsiTheme="minorHAnsi" w:cstheme="minorHAnsi"/>
+          <w:lang w:val="sv-SE"/>
+        </w:rPr>
+        <w:t>0,2-0,4</w:t>
+      </w:r>
+      <w:proofErr w:type="gramEnd"/>
       <w:r>
         <w:rPr>
           <w:rStyle w:val="eop"/>
-          <w:rFonts w:ascii="Calibri" w:eastAsiaTheme="majorEastAsia" w:hAnsi="Calibri" w:cs="Calibri"/>
-          <w:sz w:val="36"/>
-          <w:szCs w:val="36"/>
-          <w:lang w:val="sv-SE"/>
-        </w:rPr>
-        <w:t>ppgiften kan vara tidskrävande men förutsatt att klassen vet vad och hur problemet är utformat kommer det gå att lösa om man är tålmodig.</w:t>
+          <w:rFonts w:asciiTheme="minorHAnsi" w:eastAsiaTheme="majorEastAsia" w:hAnsiTheme="minorHAnsi" w:cstheme="minorHAnsi"/>
+          <w:lang w:val="sv-SE"/>
+        </w:rPr>
+        <w:t xml:space="preserve"> Uppgiften kan vara tidskrävande men förutsatt att klassen vet vad och hur problemet är utformat kommer det gå att lösa om man är tålmodig.</w:t>
       </w:r>
     </w:p>
-    <w:p/>
+    <w:p>
+      <w:pPr>
+        <w:rPr>
+          <w:rFonts w:cstheme="minorHAnsi"/>
+          <w:sz w:val="24"/>
+          <w:szCs w:val="24"/>
+        </w:rPr>
+      </w:pPr>
+    </w:p>
     <w:sectPr>
       <w:pgSz w:w="11906" w:h="16838"/>
       <w:pgMar w:top="1417" w:right="1417" w:bottom="1417" w:left="1417" w:header="708" w:footer="708" w:gutter="0"/>
